--- a/pdfs/matrices_for_gdocs.docx
+++ b/pdfs/matrices_for_gdocs.docx
@@ -2674,15 +2674,7 @@
               <w:sz w:val="24"/>
               <w:szCs w:val="24"/>
             </w:rPr>
-            <m:t>B</m:t>
-          </m:r>
-          <m:r>
-            <w:rPr>
-              <w:rFonts w:ascii="Cambria Math" w:eastAsiaTheme="minorEastAsia" w:hAnsi="Cambria Math"/>
-              <w:sz w:val="24"/>
-              <w:szCs w:val="24"/>
-            </w:rPr>
-            <m:t>=</m:t>
+            <m:t>B=</m:t>
           </m:r>
           <m:d>
             <m:dPr>
@@ -5340,15 +5332,7 @@
               <w:sz w:val="24"/>
               <w:szCs w:val="24"/>
             </w:rPr>
-            <m:t>=</m:t>
-          </m:r>
-          <m:r>
-            <w:rPr>
-              <w:rFonts w:ascii="Cambria Math" w:eastAsiaTheme="minorEastAsia" w:hAnsi="Cambria Math"/>
-              <w:sz w:val="24"/>
-              <w:szCs w:val="24"/>
-            </w:rPr>
-            <m:t>α*B+</m:t>
+            <m:t>=α*B+</m:t>
           </m:r>
           <m:d>
             <m:dPr>
@@ -5416,6 +5400,421 @@
       </m:oMathPara>
     </w:p>
     <w:p/>
+    <w:p>
+      <w:r>
+        <mc:AlternateContent>
+          <mc:Choice Requires="wpg">
+            <w:drawing>
+              <wp:anchor distT="0" distB="0" distL="114300" distR="114300" simplePos="0" relativeHeight="251659264" behindDoc="0" locked="0" layoutInCell="1" allowOverlap="1" wp14:anchorId="0C22FFDB" wp14:editId="35BE3898">
+                <wp:simplePos x="0" y="0"/>
+                <wp:positionH relativeFrom="column">
+                  <wp:posOffset>0</wp:posOffset>
+                </wp:positionH>
+                <wp:positionV relativeFrom="paragraph">
+                  <wp:posOffset>-635</wp:posOffset>
+                </wp:positionV>
+                <wp:extent cx="3886662" cy="2672178"/>
+                <wp:effectExtent l="0" t="0" r="0" b="0"/>
+                <wp:wrapNone/>
+                <wp:docPr id="11" name="Group 10">
+                  <a:extLst xmlns:a="http://schemas.openxmlformats.org/drawingml/2006/main">
+                    <a:ext uri="{FF2B5EF4-FFF2-40B4-BE49-F238E27FC236}">
+                      <a16:creationId xmlns:a16="http://schemas.microsoft.com/office/drawing/2014/main" id="{70F2FABD-1C92-4AA1-BBC5-04C6556A67DC}"/>
+                    </a:ext>
+                  </a:extLst>
+                </wp:docPr>
+                <wp:cNvGraphicFramePr/>
+                <a:graphic xmlns:a="http://schemas.openxmlformats.org/drawingml/2006/main">
+                  <a:graphicData uri="http://schemas.microsoft.com/office/word/2010/wordprocessingGroup">
+                    <wpg:wgp>
+                      <wpg:cNvGrpSpPr/>
+                      <wpg:grpSpPr>
+                        <a:xfrm>
+                          <a:off x="0" y="0"/>
+                          <a:ext cx="3886662" cy="2672178"/>
+                          <a:chOff x="0" y="0"/>
+                          <a:chExt cx="2209800" cy="1747977"/>
+                        </a:xfrm>
+                      </wpg:grpSpPr>
+                      <pic:pic xmlns:pic="http://schemas.openxmlformats.org/drawingml/2006/picture">
+                        <pic:nvPicPr>
+                          <pic:cNvPr id="2" name="Picture 2">
+                            <a:extLst>
+                              <a:ext uri="{FF2B5EF4-FFF2-40B4-BE49-F238E27FC236}">
+                                <a16:creationId xmlns:a16="http://schemas.microsoft.com/office/drawing/2014/main" id="{88A68E19-883F-4EDF-8D47-24CF57437205}"/>
+                              </a:ext>
+                            </a:extLst>
+                          </pic:cNvPr>
+                          <pic:cNvPicPr>
+                            <a:picLocks noChangeAspect="1" noChangeArrowheads="1"/>
+                          </pic:cNvPicPr>
+                        </pic:nvPicPr>
+                        <pic:blipFill rotWithShape="1">
+                          <a:blip r:embed="rId5">
+                            <a:extLst>
+                              <a:ext uri="{28A0092B-C50C-407E-A947-70E740481C1C}">
+                                <a14:useLocalDpi xmlns:a14="http://schemas.microsoft.com/office/drawing/2010/main" val="0"/>
+                              </a:ext>
+                            </a:extLst>
+                          </a:blip>
+                          <a:srcRect l="28103" t="24050" r="66448" b="42791"/>
+                          <a:stretch/>
+                        </pic:blipFill>
+                        <pic:spPr bwMode="auto">
+                          <a:xfrm>
+                            <a:off x="0" y="1387"/>
+                            <a:ext cx="514350" cy="1746590"/>
+                          </a:xfrm>
+                          <a:prstGeom prst="rect">
+                            <a:avLst/>
+                          </a:prstGeom>
+                          <a:noFill/>
+                          <a:extLst>
+                            <a:ext uri="{909E8E84-426E-40DD-AFC4-6F175D3DCCD1}">
+                              <a14:hiddenFill xmlns:a14="http://schemas.microsoft.com/office/drawing/2010/main">
+                                <a:solidFill>
+                                  <a:srgbClr val="FFFFFF"/>
+                                </a:solidFill>
+                              </a14:hiddenFill>
+                            </a:ext>
+                          </a:extLst>
+                        </pic:spPr>
+                      </pic:pic>
+                      <pic:pic xmlns:pic="http://schemas.openxmlformats.org/drawingml/2006/picture">
+                        <pic:nvPicPr>
+                          <pic:cNvPr id="3" name="Picture 3">
+                            <a:extLst>
+                              <a:ext uri="{FF2B5EF4-FFF2-40B4-BE49-F238E27FC236}">
+                                <a16:creationId xmlns:a16="http://schemas.microsoft.com/office/drawing/2014/main" id="{FF8BE992-2CAB-49B2-B985-83CD03587769}"/>
+                              </a:ext>
+                            </a:extLst>
+                          </pic:cNvPr>
+                          <pic:cNvPicPr>
+                            <a:picLocks noChangeAspect="1" noChangeArrowheads="1"/>
+                          </pic:cNvPicPr>
+                        </pic:nvPicPr>
+                        <pic:blipFill rotWithShape="1">
+                          <a:blip r:embed="rId6">
+                            <a:extLst>
+                              <a:ext uri="{28A0092B-C50C-407E-A947-70E740481C1C}">
+                                <a14:useLocalDpi xmlns:a14="http://schemas.microsoft.com/office/drawing/2010/main" val="0"/>
+                              </a:ext>
+                            </a:extLst>
+                          </a:blip>
+                          <a:srcRect l="27728" t="23572" r="66899" b="43684"/>
+                          <a:stretch/>
+                        </pic:blipFill>
+                        <pic:spPr bwMode="auto">
+                          <a:xfrm>
+                            <a:off x="1104900" y="232"/>
+                            <a:ext cx="514350" cy="1746591"/>
+                          </a:xfrm>
+                          <a:prstGeom prst="rect">
+                            <a:avLst/>
+                          </a:prstGeom>
+                          <a:noFill/>
+                          <a:extLst>
+                            <a:ext uri="{909E8E84-426E-40DD-AFC4-6F175D3DCCD1}">
+                              <a14:hiddenFill xmlns:a14="http://schemas.microsoft.com/office/drawing/2010/main">
+                                <a:solidFill>
+                                  <a:srgbClr val="FFFFFF"/>
+                                </a:solidFill>
+                              </a14:hiddenFill>
+                            </a:ext>
+                          </a:extLst>
+                        </pic:spPr>
+                      </pic:pic>
+                      <pic:pic xmlns:pic="http://schemas.openxmlformats.org/drawingml/2006/picture">
+                        <pic:nvPicPr>
+                          <pic:cNvPr id="4" name="Picture 4">
+                            <a:extLst>
+                              <a:ext uri="{FF2B5EF4-FFF2-40B4-BE49-F238E27FC236}">
+                                <a16:creationId xmlns:a16="http://schemas.microsoft.com/office/drawing/2014/main" id="{4D4791A5-42A5-4CEF-9309-7BBFD6113EEC}"/>
+                              </a:ext>
+                            </a:extLst>
+                          </pic:cNvPr>
+                          <pic:cNvPicPr>
+                            <a:picLocks noChangeAspect="1" noChangeArrowheads="1"/>
+                          </pic:cNvPicPr>
+                        </pic:nvPicPr>
+                        <pic:blipFill rotWithShape="1">
+                          <a:blip r:embed="rId5">
+                            <a:extLst>
+                              <a:ext uri="{28A0092B-C50C-407E-A947-70E740481C1C}">
+                                <a14:useLocalDpi xmlns:a14="http://schemas.microsoft.com/office/drawing/2010/main" val="0"/>
+                              </a:ext>
+                            </a:extLst>
+                          </a:blip>
+                          <a:srcRect l="27296" t="57076" r="66448" b="9765"/>
+                          <a:stretch/>
+                        </pic:blipFill>
+                        <pic:spPr bwMode="auto">
+                          <a:xfrm>
+                            <a:off x="514350" y="232"/>
+                            <a:ext cx="590550" cy="1746591"/>
+                          </a:xfrm>
+                          <a:prstGeom prst="rect">
+                            <a:avLst/>
+                          </a:prstGeom>
+                          <a:noFill/>
+                          <a:extLst>
+                            <a:ext uri="{909E8E84-426E-40DD-AFC4-6F175D3DCCD1}">
+                              <a14:hiddenFill xmlns:a14="http://schemas.microsoft.com/office/drawing/2010/main">
+                                <a:solidFill>
+                                  <a:srgbClr val="FFFFFF"/>
+                                </a:solidFill>
+                              </a14:hiddenFill>
+                            </a:ext>
+                          </a:extLst>
+                        </pic:spPr>
+                      </pic:pic>
+                      <pic:pic xmlns:pic="http://schemas.openxmlformats.org/drawingml/2006/picture">
+                        <pic:nvPicPr>
+                          <pic:cNvPr id="5" name="Picture 5">
+                            <a:extLst>
+                              <a:ext uri="{FF2B5EF4-FFF2-40B4-BE49-F238E27FC236}">
+                                <a16:creationId xmlns:a16="http://schemas.microsoft.com/office/drawing/2014/main" id="{ABD6AFE5-8613-4F99-9A25-A087303AA8B2}"/>
+                              </a:ext>
+                            </a:extLst>
+                          </pic:cNvPr>
+                          <pic:cNvPicPr>
+                            <a:picLocks noChangeAspect="1" noChangeArrowheads="1"/>
+                          </pic:cNvPicPr>
+                        </pic:nvPicPr>
+                        <pic:blipFill rotWithShape="1">
+                          <a:blip r:embed="rId6">
+                            <a:extLst>
+                              <a:ext uri="{28A0092B-C50C-407E-A947-70E740481C1C}">
+                                <a14:useLocalDpi xmlns:a14="http://schemas.microsoft.com/office/drawing/2010/main" val="0"/>
+                              </a:ext>
+                            </a:extLst>
+                          </a:blip>
+                          <a:srcRect l="27728" t="56316" r="66103" b="11072"/>
+                          <a:stretch/>
+                        </pic:blipFill>
+                        <pic:spPr bwMode="auto">
+                          <a:xfrm>
+                            <a:off x="1619250" y="0"/>
+                            <a:ext cx="590550" cy="1739560"/>
+                          </a:xfrm>
+                          <a:prstGeom prst="rect">
+                            <a:avLst/>
+                          </a:prstGeom>
+                          <a:noFill/>
+                          <a:extLst>
+                            <a:ext uri="{909E8E84-426E-40DD-AFC4-6F175D3DCCD1}">
+                              <a14:hiddenFill xmlns:a14="http://schemas.microsoft.com/office/drawing/2010/main">
+                                <a:solidFill>
+                                  <a:srgbClr val="FFFFFF"/>
+                                </a:solidFill>
+                              </a14:hiddenFill>
+                            </a:ext>
+                          </a:extLst>
+                        </pic:spPr>
+                      </pic:pic>
+                    </wpg:wgp>
+                  </a:graphicData>
+                </a:graphic>
+              </wp:anchor>
+            </w:drawing>
+          </mc:Choice>
+          <mc:Fallback>
+            <w:pict>
+              <v:group w14:anchorId="3FB06815" id="Group 10" o:spid="_x0000_s1026" style="position:absolute;margin-left:0;margin-top:-.05pt;width:306.05pt;height:210.4pt;z-index:251659264" coordsize="22098,17479" o:gfxdata="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">
+                <v:shapetype id="_x0000_t75" coordsize="21600,21600" o:spt="75" o:preferrelative="t" path="m@4@5l@4@11@9@11@9@5xe" filled="f" stroked="f">
+                  <v:stroke joinstyle="miter"/>
+                  <v:formulas>
+                    <v:f eqn="if lineDrawn pixelLineWidth 0"/>
+                    <v:f eqn="sum @0 1 0"/>
+                    <v:f eqn="sum 0 0 @1"/>
+                    <v:f eqn="prod @2 1 2"/>
+                    <v:f eqn="prod @3 21600 pixelWidth"/>
+                    <v:f eqn="prod @3 21600 pixelHeight"/>
+                    <v:f eqn="sum @0 0 1"/>
+                    <v:f eqn="prod @6 1 2"/>
+                    <v:f eqn="prod @7 21600 pixelWidth"/>
+                    <v:f eqn="sum @8 21600 0"/>
+                    <v:f eqn="prod @7 21600 pixelHeight"/>
+                    <v:f eqn="sum @10 21600 0"/>
+                  </v:formulas>
+                  <v:path o:extrusionok="f" gradientshapeok="t" o:connecttype="rect"/>
+                  <o:lock v:ext="edit" aspectratio="t"/>
+                </v:shapetype>
+                <v:shape id="Picture 2" o:spid="_x0000_s1027" type="#_x0000_t75" style="position:absolute;top:13;width:5143;height:17466;visibility:visible;mso-wrap-style:square" o:gfxdata="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">
+                  <v:imagedata r:id="rId7" o:title="" croptop="15761f" cropbottom="28044f" cropleft="18418f" cropright="43547f"/>
+                </v:shape>
+                <v:shape id="Picture 3" o:spid="_x0000_s1028" type="#_x0000_t75" style="position:absolute;left:11049;top:2;width:5143;height:17466;visibility:visible;mso-wrap-style:square" o:gfxdata="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">
+                  <v:imagedata r:id="rId8" o:title="" croptop="15448f" cropbottom="28629f" cropleft="18172f" cropright="43843f"/>
+                </v:shape>
+                <v:shape id="Picture 4" o:spid="_x0000_s1029" type="#_x0000_t75" style="position:absolute;left:5143;top:2;width:5906;height:17466;visibility:visible;mso-wrap-style:square" o:gfxdata="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">
+                  <v:imagedata r:id="rId7" o:title="" croptop="37405f" cropbottom="6400f" cropleft="17889f" cropright="43547f"/>
+                </v:shape>
+                <v:shape id="Picture 5" o:spid="_x0000_s1030" type="#_x0000_t75" style="position:absolute;left:16192;width:5906;height:17395;visibility:visible;mso-wrap-style:square" o:gfxdata="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">
+                  <v:imagedata r:id="rId8" o:title="" croptop="36907f" cropbottom="7256f" cropleft="18172f" cropright="43321f"/>
+                </v:shape>
+              </v:group>
+            </w:pict>
+          </mc:Fallback>
+        </mc:AlternateContent>
+      </w:r>
+    </w:p>
+    <w:p/>
+    <w:p/>
+    <w:p/>
+    <w:p/>
+    <w:p/>
+    <w:p/>
+    <w:p/>
+    <w:p/>
+    <w:p>
+      <w:r>
+        <w:rPr>
+          <w:noProof/>
+        </w:rPr>
+        <w:lastRenderedPageBreak/>
+        <mc:AlternateContent>
+          <mc:Choice Requires="wpg">
+            <w:drawing>
+              <wp:anchor distT="0" distB="0" distL="114300" distR="114300" simplePos="0" relativeHeight="251661312" behindDoc="0" locked="0" layoutInCell="1" allowOverlap="1" wp14:anchorId="6CB476B2" wp14:editId="623A8492">
+                <wp:simplePos x="0" y="0"/>
+                <wp:positionH relativeFrom="column">
+                  <wp:posOffset>0</wp:posOffset>
+                </wp:positionH>
+                <wp:positionV relativeFrom="paragraph">
+                  <wp:posOffset>0</wp:posOffset>
+                </wp:positionV>
+                <wp:extent cx="2362204" cy="2238376"/>
+                <wp:effectExtent l="0" t="0" r="0" b="9525"/>
+                <wp:wrapNone/>
+                <wp:docPr id="1" name="Group 16"/>
+                <wp:cNvGraphicFramePr xmlns:a="http://schemas.openxmlformats.org/drawingml/2006/main"/>
+                <a:graphic xmlns:a="http://schemas.openxmlformats.org/drawingml/2006/main">
+                  <a:graphicData uri="http://schemas.microsoft.com/office/word/2010/wordprocessingGroup">
+                    <wpg:wgp>
+                      <wpg:cNvGrpSpPr/>
+                      <wpg:grpSpPr>
+                        <a:xfrm>
+                          <a:off x="0" y="0"/>
+                          <a:ext cx="2362204" cy="2238376"/>
+                          <a:chOff x="0" y="0"/>
+                          <a:chExt cx="2362204" cy="2238376"/>
+                        </a:xfrm>
+                      </wpg:grpSpPr>
+                      <pic:pic xmlns:pic="http://schemas.openxmlformats.org/drawingml/2006/picture">
+                        <pic:nvPicPr>
+                          <pic:cNvPr id="6" name="Picture 6"/>
+                          <pic:cNvPicPr>
+                            <a:picLocks noChangeAspect="1"/>
+                          </pic:cNvPicPr>
+                        </pic:nvPicPr>
+                        <pic:blipFill rotWithShape="1">
+                          <a:blip r:embed="rId9"/>
+                          <a:srcRect l="28360" t="57778" r="66797" b="9583"/>
+                          <a:stretch/>
+                        </pic:blipFill>
+                        <pic:spPr>
+                          <a:xfrm>
+                            <a:off x="1771653" y="0"/>
+                            <a:ext cx="590551" cy="2238376"/>
+                          </a:xfrm>
+                          <a:prstGeom prst="rect">
+                            <a:avLst/>
+                          </a:prstGeom>
+                        </pic:spPr>
+                      </pic:pic>
+                      <pic:pic xmlns:pic="http://schemas.openxmlformats.org/drawingml/2006/picture">
+                        <pic:nvPicPr>
+                          <pic:cNvPr id="7" name="Picture 7"/>
+                          <pic:cNvPicPr>
+                            <a:picLocks noChangeAspect="1"/>
+                          </pic:cNvPicPr>
+                        </pic:nvPicPr>
+                        <pic:blipFill rotWithShape="1">
+                          <a:blip r:embed="rId10"/>
+                          <a:srcRect l="28438" t="25139" r="66719" b="42222"/>
+                          <a:stretch/>
+                        </pic:blipFill>
+                        <pic:spPr>
+                          <a:xfrm>
+                            <a:off x="0" y="1"/>
+                            <a:ext cx="590551" cy="2238374"/>
+                          </a:xfrm>
+                          <a:prstGeom prst="rect">
+                            <a:avLst/>
+                          </a:prstGeom>
+                        </pic:spPr>
+                      </pic:pic>
+                      <pic:pic xmlns:pic="http://schemas.openxmlformats.org/drawingml/2006/picture">
+                        <pic:nvPicPr>
+                          <pic:cNvPr id="8" name="Picture 8"/>
+                          <pic:cNvPicPr>
+                            <a:picLocks noChangeAspect="1"/>
+                          </pic:cNvPicPr>
+                        </pic:nvPicPr>
+                        <pic:blipFill rotWithShape="1">
+                          <a:blip r:embed="rId9"/>
+                          <a:srcRect l="28360" t="25139" r="66797" b="42222"/>
+                          <a:stretch/>
+                        </pic:blipFill>
+                        <pic:spPr>
+                          <a:xfrm>
+                            <a:off x="1181102" y="1"/>
+                            <a:ext cx="590551" cy="2238374"/>
+                          </a:xfrm>
+                          <a:prstGeom prst="rect">
+                            <a:avLst/>
+                          </a:prstGeom>
+                        </pic:spPr>
+                      </pic:pic>
+                      <pic:pic xmlns:pic="http://schemas.openxmlformats.org/drawingml/2006/picture">
+                        <pic:nvPicPr>
+                          <pic:cNvPr id="9" name="Picture 9"/>
+                          <pic:cNvPicPr>
+                            <a:picLocks noChangeAspect="1"/>
+                          </pic:cNvPicPr>
+                        </pic:nvPicPr>
+                        <pic:blipFill rotWithShape="1">
+                          <a:blip r:embed="rId10"/>
+                          <a:srcRect l="28438" t="57778" r="66719" b="9583"/>
+                          <a:stretch/>
+                        </pic:blipFill>
+                        <pic:spPr>
+                          <a:xfrm>
+                            <a:off x="590551" y="0"/>
+                            <a:ext cx="590551" cy="2238375"/>
+                          </a:xfrm>
+                          <a:prstGeom prst="rect">
+                            <a:avLst/>
+                          </a:prstGeom>
+                        </pic:spPr>
+                      </pic:pic>
+                    </wpg:wgp>
+                  </a:graphicData>
+                </a:graphic>
+              </wp:anchor>
+            </w:drawing>
+          </mc:Choice>
+          <mc:Fallback>
+            <w:pict>
+              <v:group w14:anchorId="2B9F0CB8" id="Group 16" o:spid="_x0000_s1026" style="position:absolute;margin-left:0;margin-top:0;width:186pt;height:176.25pt;z-index:251661312" coordsize="23622,22383" o:gfxdata="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">
+                <v:shape id="Picture 6" o:spid="_x0000_s1027" type="#_x0000_t75" style="position:absolute;left:17716;width:5906;height:22383;visibility:visible;mso-wrap-style:square" o:gfxdata="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">
+                  <v:imagedata r:id="rId11" o:title="" croptop="37865f" cropbottom="6280f" cropleft="18586f" cropright="43776f"/>
+                </v:shape>
+                <v:shape id="Picture 7" o:spid="_x0000_s1028" type="#_x0000_t75" style="position:absolute;width:5905;height:22383;visibility:visible;mso-wrap-style:square" o:gfxdata="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">
+                  <v:imagedata r:id="rId12" o:title="" croptop="16475f" cropbottom="27671f" cropleft="18637f" cropright="43725f"/>
+                </v:shape>
+                <v:shape id="Picture 8" o:spid="_x0000_s1029" type="#_x0000_t75" style="position:absolute;left:11811;width:5905;height:22383;visibility:visible;mso-wrap-style:square" o:gfxdata="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">
+                  <v:imagedata r:id="rId11" o:title="" croptop="16475f" cropbottom="27671f" cropleft="18586f" cropright="43776f"/>
+                </v:shape>
+                <v:shape id="Picture 9" o:spid="_x0000_s1030" type="#_x0000_t75" style="position:absolute;left:5905;width:5906;height:22383;visibility:visible;mso-wrap-style:square" o:gfxdata="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">
+                  <v:imagedata r:id="rId12" o:title="" croptop="37865f" cropbottom="6280f" cropleft="18637f" cropright="43725f"/>
+                </v:shape>
+              </v:group>
+            </w:pict>
+          </mc:Fallback>
+        </mc:AlternateContent>
+      </w:r>
+    </w:p>
     <w:p/>
     <w:p/>
     <w:p/>
@@ -5556,6 +5955,7 @@
     <w:lsdException w:name="HTML Sample" w:semiHidden="1" w:unhideWhenUsed="1"/>
     <w:lsdException w:name="HTML Typewriter" w:semiHidden="1" w:unhideWhenUsed="1"/>
     <w:lsdException w:name="HTML Variable" w:semiHidden="1" w:unhideWhenUsed="1"/>
+    <w:lsdException w:name="Normal Table" w:semiHidden="1" w:unhideWhenUsed="1"/>
     <w:lsdException w:name="annotation subject" w:semiHidden="1" w:unhideWhenUsed="1"/>
     <w:lsdException w:name="No List" w:semiHidden="1" w:unhideWhenUsed="1"/>
     <w:lsdException w:name="Outline List 1" w:semiHidden="1" w:unhideWhenUsed="1"/>
@@ -5602,8 +6002,10 @@
     <w:lsdException w:name="Table Subtle 2" w:semiHidden="1" w:unhideWhenUsed="1"/>
     <w:lsdException w:name="Table Web 1" w:semiHidden="1" w:unhideWhenUsed="1"/>
     <w:lsdException w:name="Table Web 2" w:semiHidden="1" w:unhideWhenUsed="1"/>
+    <w:lsdException w:name="Table Web 3" w:semiHidden="1" w:unhideWhenUsed="1"/>
     <w:lsdException w:name="Balloon Text" w:semiHidden="1" w:unhideWhenUsed="1"/>
     <w:lsdException w:name="Table Grid" w:uiPriority="39"/>
+    <w:lsdException w:name="Table Theme" w:semiHidden="1" w:unhideWhenUsed="1"/>
     <w:lsdException w:name="Placeholder Text" w:semiHidden="1"/>
     <w:lsdException w:name="No Spacing" w:uiPriority="1" w:qFormat="1"/>
     <w:lsdException w:name="Light Shading" w:uiPriority="60"/>
@@ -5832,7 +6234,6 @@
   <w:style w:type="character" w:default="1" w:styleId="DefaultParagraphFont">
     <w:name w:val="Default Paragraph Font"/>
     <w:uiPriority w:val="1"/>
-    <w:semiHidden/>
     <w:unhideWhenUsed/>
   </w:style>
   <w:style w:type="table" w:default="1" w:styleId="TableNormal">
@@ -6169,7 +6570,7 @@
 </file>
 
 <file path=customXml/itemProps1.xml><?xml version="1.0" encoding="utf-8"?>
-<ds:datastoreItem xmlns:ds="http://schemas.openxmlformats.org/officeDocument/2006/customXml" ds:itemID="{A6525B9D-193C-4330-880D-B45D421C4B8B}">
+<ds:datastoreItem xmlns:ds="http://schemas.openxmlformats.org/officeDocument/2006/customXml" ds:itemID="{5F5B3829-CE3C-45E9-9E80-015EF5E1D625}">
   <ds:schemaRefs>
     <ds:schemaRef ds:uri="http://schemas.openxmlformats.org/officeDocument/2006/bibliography"/>
   </ds:schemaRefs>
